--- a/Course 2 - Introduction to Deep Learning & Neural Networks with Keras/Module 1 - Introduction to Deep Learning and Neural Networks/Resume..docx
+++ b/Course 2 - Introduction to Deep Learning & Neural Networks with Keras/Module 1 - Introduction to Deep Learning and Neural Networks/Resume..docx
@@ -41,29 +41,11 @@
         </w:rPr>
         <w:t>1</w:t>
       </w:r>
-      <w:r>
-        <w:rPr>
-          <w:rFonts w:ascii="Montserrat" w:hAnsi="Montserrat"/>
-          <w:sz w:val="44"/>
-          <w:szCs w:val="44"/>
-          <w:lang w:val="en-US"/>
-        </w:rPr>
-        <w:t xml:space="preserve"> </w:t>
-      </w:r>
-      <w:r>
-        <w:rPr>
-          <w:rFonts w:ascii="Montserrat" w:hAnsi="Montserrat"/>
-          <w:sz w:val="44"/>
-          <w:szCs w:val="44"/>
-          <w:lang w:val="en-US"/>
-        </w:rPr>
-        <w:t>Comprehensive Guide</w:t>
-      </w:r>
     </w:p>
     <w:p>
       <w:pPr>
         <w:pStyle w:val="Ttulo2"/>
-        <w:spacing w:line="276" w:lineRule="auto"/>
+        <w:spacing w:before="0" w:beforeAutospacing="0" w:after="240" w:afterAutospacing="0" w:line="276" w:lineRule="auto"/>
         <w:jc w:val="center"/>
         <w:rPr>
           <w:rFonts w:ascii="Montserrat" w:hAnsi="Montserrat"/>
@@ -556,7 +538,6 @@
           <w:sz w:val="24"/>
           <w:szCs w:val="24"/>
         </w:rPr>
-        <w:lastRenderedPageBreak/>
         <w:t>🔹</w:t>
       </w:r>
       <w:r>
@@ -587,6 +568,7 @@
           <w:rFonts w:ascii="Montserrat" w:eastAsiaTheme="minorEastAsia" w:hAnsi="Montserrat"/>
           <w:iCs/>
         </w:rPr>
+        <w:lastRenderedPageBreak/>
         <w:t>Beyond the highlighted examples, deep learning has enabled solutions in a wide range of tasks:</w:t>
       </w:r>
     </w:p>
@@ -1112,7 +1094,7 @@
                     <pic:cNvPicPr/>
                   </pic:nvPicPr>
                   <pic:blipFill>
-                    <a:blip r:embed="rId6"/>
+                    <a:blip r:embed="rId8"/>
                     <a:stretch>
                       <a:fillRect/>
                     </a:stretch>
@@ -1963,7 +1945,7 @@
                     <pic:cNvPicPr/>
                   </pic:nvPicPr>
                   <pic:blipFill>
-                    <a:blip r:embed="rId7" cstate="print">
+                    <a:blip r:embed="rId9" cstate="print">
                       <a:extLst>
                         <a:ext uri="{28A0092B-C50C-407E-A947-70E740481C1C}">
                           <a14:useLocalDpi xmlns:a14="http://schemas.microsoft.com/office/drawing/2010/main" val="0"/>
@@ -2290,7 +2272,7 @@
                     <pic:cNvPicPr/>
                   </pic:nvPicPr>
                   <pic:blipFill>
-                    <a:blip r:embed="rId8" cstate="print">
+                    <a:blip r:embed="rId10" cstate="print">
                       <a:extLst>
                         <a:ext uri="{28A0092B-C50C-407E-A947-70E740481C1C}">
                           <a14:useLocalDpi xmlns:a14="http://schemas.microsoft.com/office/drawing/2010/main" val="0"/>
@@ -2671,7 +2653,7 @@
                     <pic:cNvPicPr/>
                   </pic:nvPicPr>
                   <pic:blipFill>
-                    <a:blip r:embed="rId9" cstate="print">
+                    <a:blip r:embed="rId11" cstate="print">
                       <a:extLst>
                         <a:ext uri="{28A0092B-C50C-407E-A947-70E740481C1C}">
                           <a14:useLocalDpi xmlns:a14="http://schemas.microsoft.com/office/drawing/2010/main" val="0"/>
@@ -4063,35 +4045,7 @@
         <w:rPr>
           <w:rFonts w:ascii="Montserrat" w:hAnsi="Montserrat" w:cs="Segoe UI Emoji"/>
         </w:rPr>
-        <w:t xml:space="preserve">Other activation functions (not covered yet but implied) include </w:t>
-      </w:r>
-      <w:proofErr w:type="spellStart"/>
-      <w:r>
-        <w:rPr>
-          <w:rFonts w:ascii="Montserrat" w:hAnsi="Montserrat" w:cs="Segoe UI Emoji"/>
-        </w:rPr>
-        <w:t>ReLU</w:t>
-      </w:r>
-      <w:proofErr w:type="spellEnd"/>
-      <w:r>
-        <w:rPr>
-          <w:rFonts w:ascii="Montserrat" w:hAnsi="Montserrat" w:cs="Segoe UI Emoji"/>
-        </w:rPr>
-        <w:t xml:space="preserve">, tanh, and </w:t>
-      </w:r>
-      <w:proofErr w:type="spellStart"/>
-      <w:r>
-        <w:rPr>
-          <w:rFonts w:ascii="Montserrat" w:hAnsi="Montserrat" w:cs="Segoe UI Emoji"/>
-        </w:rPr>
-        <w:t>softmax</w:t>
-      </w:r>
-      <w:proofErr w:type="spellEnd"/>
-      <w:r>
-        <w:rPr>
-          <w:rFonts w:ascii="Montserrat" w:hAnsi="Montserrat" w:cs="Segoe UI Emoji"/>
-        </w:rPr>
-        <w:t>.</w:t>
+        <w:t>Other activation functions (not covered yet but implied) include ReLU, tanh, and softmax.</w:t>
       </w:r>
     </w:p>
     <w:p>
@@ -4407,7 +4361,7 @@
                     <pic:cNvPicPr/>
                   </pic:nvPicPr>
                   <pic:blipFill>
-                    <a:blip r:embed="rId10"/>
+                    <a:blip r:embed="rId12"/>
                     <a:stretch>
                       <a:fillRect/>
                     </a:stretch>
@@ -4504,7 +4458,7 @@
                     <pic:cNvPicPr/>
                   </pic:nvPicPr>
                   <pic:blipFill>
-                    <a:blip r:embed="rId11"/>
+                    <a:blip r:embed="rId13"/>
                     <a:stretch>
                       <a:fillRect/>
                     </a:stretch>
@@ -4984,6 +4938,7 @@
       </w:r>
     </w:p>
     <w:sectPr>
+      <w:headerReference w:type="default" r:id="rId14"/>
       <w:pgSz w:w="11906" w:h="16838"/>
       <w:pgMar w:top="1417" w:right="1701" w:bottom="1417" w:left="1701" w:header="708" w:footer="708" w:gutter="0"/>
       <w:cols w:space="708"/>
@@ -4991,6 +4946,179 @@
     </w:sectPr>
   </w:body>
 </w:document>
+</file>
+
+<file path=word/endnotes.xml><?xml version="1.0" encoding="utf-8"?>
+<w:endnotes xmlns:wpc="http://schemas.microsoft.com/office/word/2010/wordprocessingCanvas" xmlns:cx="http://schemas.microsoft.com/office/drawing/2014/chartex" xmlns:cx1="http://schemas.microsoft.com/office/drawing/2015/9/8/chartex" xmlns:cx2="http://schemas.microsoft.com/office/drawing/2015/10/21/chartex" xmlns:cx3="http://schemas.microsoft.com/office/drawing/2016/5/9/chartex" xmlns:cx4="http://schemas.microsoft.com/office/drawing/2016/5/10/chartex" xmlns:cx5="http://schemas.microsoft.com/office/drawing/2016/5/11/chartex" xmlns:cx6="http://schemas.microsoft.com/office/drawing/2016/5/12/chartex" xmlns:cx7="http://schemas.microsoft.com/office/drawing/2016/5/13/chartex" xmlns:cx8="http://schemas.microsoft.com/office/drawing/2016/5/14/chartex" xmlns:mc="http://schemas.openxmlformats.org/markup-compatibility/2006" xmlns:aink="http://schemas.microsoft.com/office/drawing/2016/ink" xmlns:am3d="http://schemas.microsoft.com/office/drawing/2017/model3d" xmlns:o="urn:schemas-microsoft-com:office:office" xmlns:r="http://schemas.openxmlformats.org/officeDocument/2006/relationships" xmlns:m="http://schemas.openxmlformats.org/officeDocument/2006/math" xmlns:v="urn:schemas-microsoft-com:vml" xmlns:wp14="http://schemas.microsoft.com/office/word/2010/wordprocessingDrawing" xmlns:wp="http://schemas.openxmlformats.org/drawingml/2006/wordprocessingDrawing" xmlns:w10="urn:schemas-microsoft-com:office:word" xmlns:w="http://schemas.openxmlformats.org/wordprocessingml/2006/main" xmlns:w14="http://schemas.microsoft.com/office/word/2010/wordml" xmlns:w15="http://schemas.microsoft.com/office/word/2012/wordml" xmlns:w16cex="http://schemas.microsoft.com/office/word/2018/wordml/cex" xmlns:w16cid="http://schemas.microsoft.com/office/word/2016/wordml/cid" xmlns:w16="http://schemas.microsoft.com/office/word/2018/wordml" xmlns:w16sdtdh="http://schemas.microsoft.com/office/word/2020/wordml/sdtdatahash" xmlns:w16se="http://schemas.microsoft.com/office/word/2015/wordml/symex" xmlns:wpg="http://schemas.microsoft.com/office/word/2010/wordprocessingGroup" xmlns:wpi="http://schemas.microsoft.com/office/word/2010/wordprocessingInk" xmlns:wne="http://schemas.microsoft.com/office/word/2006/wordml" xmlns:wps="http://schemas.microsoft.com/office/word/2010/wordprocessingShape" mc:Ignorable="w14 w15 w16se w16cid w16 w16cex w16sdtdh wp14">
+  <w:endnote w:type="separator" w:id="-1">
+    <w:p>
+      <w:pPr>
+        <w:spacing w:after="0" w:line="240" w:lineRule="auto"/>
+      </w:pPr>
+      <w:r>
+        <w:separator/>
+      </w:r>
+    </w:p>
+  </w:endnote>
+  <w:endnote w:type="continuationSeparator" w:id="0">
+    <w:p>
+      <w:pPr>
+        <w:spacing w:after="0" w:line="240" w:lineRule="auto"/>
+      </w:pPr>
+      <w:r>
+        <w:continuationSeparator/>
+      </w:r>
+    </w:p>
+  </w:endnote>
+</w:endnotes>
+</file>
+
+<file path=word/footnotes.xml><?xml version="1.0" encoding="utf-8"?>
+<w:footnotes xmlns:wpc="http://schemas.microsoft.com/office/word/2010/wordprocessingCanvas" xmlns:cx="http://schemas.microsoft.com/office/drawing/2014/chartex" xmlns:cx1="http://schemas.microsoft.com/office/drawing/2015/9/8/chartex" xmlns:cx2="http://schemas.microsoft.com/office/drawing/2015/10/21/chartex" xmlns:cx3="http://schemas.microsoft.com/office/drawing/2016/5/9/chartex" xmlns:cx4="http://schemas.microsoft.com/office/drawing/2016/5/10/chartex" xmlns:cx5="http://schemas.microsoft.com/office/drawing/2016/5/11/chartex" xmlns:cx6="http://schemas.microsoft.com/office/drawing/2016/5/12/chartex" xmlns:cx7="http://schemas.microsoft.com/office/drawing/2016/5/13/chartex" xmlns:cx8="http://schemas.microsoft.com/office/drawing/2016/5/14/chartex" xmlns:mc="http://schemas.openxmlformats.org/markup-compatibility/2006" xmlns:aink="http://schemas.microsoft.com/office/drawing/2016/ink" xmlns:am3d="http://schemas.microsoft.com/office/drawing/2017/model3d" xmlns:o="urn:schemas-microsoft-com:office:office" xmlns:r="http://schemas.openxmlformats.org/officeDocument/2006/relationships" xmlns:m="http://schemas.openxmlformats.org/officeDocument/2006/math" xmlns:v="urn:schemas-microsoft-com:vml" xmlns:wp14="http://schemas.microsoft.com/office/word/2010/wordprocessingDrawing" xmlns:wp="http://schemas.openxmlformats.org/drawingml/2006/wordprocessingDrawing" xmlns:w10="urn:schemas-microsoft-com:office:word" xmlns:w="http://schemas.openxmlformats.org/wordprocessingml/2006/main" xmlns:w14="http://schemas.microsoft.com/office/word/2010/wordml" xmlns:w15="http://schemas.microsoft.com/office/word/2012/wordml" xmlns:w16cex="http://schemas.microsoft.com/office/word/2018/wordml/cex" xmlns:w16cid="http://schemas.microsoft.com/office/word/2016/wordml/cid" xmlns:w16="http://schemas.microsoft.com/office/word/2018/wordml" xmlns:w16sdtdh="http://schemas.microsoft.com/office/word/2020/wordml/sdtdatahash" xmlns:w16se="http://schemas.microsoft.com/office/word/2015/wordml/symex" xmlns:wpg="http://schemas.microsoft.com/office/word/2010/wordprocessingGroup" xmlns:wpi="http://schemas.microsoft.com/office/word/2010/wordprocessingInk" xmlns:wne="http://schemas.microsoft.com/office/word/2006/wordml" xmlns:wps="http://schemas.microsoft.com/office/word/2010/wordprocessingShape" mc:Ignorable="w14 w15 w16se w16cid w16 w16cex w16sdtdh wp14">
+  <w:footnote w:type="separator" w:id="-1">
+    <w:p>
+      <w:pPr>
+        <w:spacing w:after="0" w:line="240" w:lineRule="auto"/>
+      </w:pPr>
+      <w:r>
+        <w:separator/>
+      </w:r>
+    </w:p>
+  </w:footnote>
+  <w:footnote w:type="continuationSeparator" w:id="0">
+    <w:p>
+      <w:pPr>
+        <w:spacing w:after="0" w:line="240" w:lineRule="auto"/>
+      </w:pPr>
+      <w:r>
+        <w:continuationSeparator/>
+      </w:r>
+    </w:p>
+  </w:footnote>
+</w:footnotes>
+</file>
+
+<file path=word/header1.xml><?xml version="1.0" encoding="utf-8"?>
+<w:hdr xmlns:wpc="http://schemas.microsoft.com/office/word/2010/wordprocessingCanvas" xmlns:cx="http://schemas.microsoft.com/office/drawing/2014/chartex" xmlns:cx1="http://schemas.microsoft.com/office/drawing/2015/9/8/chartex" xmlns:cx2="http://schemas.microsoft.com/office/drawing/2015/10/21/chartex" xmlns:cx3="http://schemas.microsoft.com/office/drawing/2016/5/9/chartex" xmlns:cx4="http://schemas.microsoft.com/office/drawing/2016/5/10/chartex" xmlns:cx5="http://schemas.microsoft.com/office/drawing/2016/5/11/chartex" xmlns:cx6="http://schemas.microsoft.com/office/drawing/2016/5/12/chartex" xmlns:cx7="http://schemas.microsoft.com/office/drawing/2016/5/13/chartex" xmlns:cx8="http://schemas.microsoft.com/office/drawing/2016/5/14/chartex" xmlns:mc="http://schemas.openxmlformats.org/markup-compatibility/2006" xmlns:aink="http://schemas.microsoft.com/office/drawing/2016/ink" xmlns:am3d="http://schemas.microsoft.com/office/drawing/2017/model3d" xmlns:o="urn:schemas-microsoft-com:office:office" xmlns:r="http://schemas.openxmlformats.org/officeDocument/2006/relationships" xmlns:m="http://schemas.openxmlformats.org/officeDocument/2006/math" xmlns:v="urn:schemas-microsoft-com:vml" xmlns:wp14="http://schemas.microsoft.com/office/word/2010/wordprocessingDrawing" xmlns:wp="http://schemas.openxmlformats.org/drawingml/2006/wordprocessingDrawing" xmlns:w10="urn:schemas-microsoft-com:office:word" xmlns:w="http://schemas.openxmlformats.org/wordprocessingml/2006/main" xmlns:w14="http://schemas.microsoft.com/office/word/2010/wordml" xmlns:w15="http://schemas.microsoft.com/office/word/2012/wordml" xmlns:w16cex="http://schemas.microsoft.com/office/word/2018/wordml/cex" xmlns:w16cid="http://schemas.microsoft.com/office/word/2016/wordml/cid" xmlns:w16="http://schemas.microsoft.com/office/word/2018/wordml" xmlns:w16sdtdh="http://schemas.microsoft.com/office/word/2020/wordml/sdtdatahash" xmlns:w16se="http://schemas.microsoft.com/office/word/2015/wordml/symex" xmlns:wpg="http://schemas.microsoft.com/office/word/2010/wordprocessingGroup" xmlns:wpi="http://schemas.microsoft.com/office/word/2010/wordprocessingInk" xmlns:wne="http://schemas.microsoft.com/office/word/2006/wordml" xmlns:wps="http://schemas.microsoft.com/office/word/2010/wordprocessingShape" mc:Ignorable="w14 w15 w16se w16cid w16 w16cex w16sdtdh wp14">
+  <w:p>
+    <w:pPr>
+      <w:pStyle w:val="Encabezado"/>
+      <w:ind w:left="-1134"/>
+      <w:rPr>
+        <w:rFonts w:ascii="Montserrat" w:hAnsi="Montserrat"/>
+      </w:rPr>
+    </w:pPr>
+    <w:r>
+      <w:rPr>
+        <w:rFonts w:ascii="Montserrat" w:hAnsi="Montserrat"/>
+      </w:rPr>
+      <w:t>Introduction to Deep Learning &amp; Neural Networks with Keras</w:t>
+    </w:r>
+    <w:r>
+      <w:rPr>
+        <w:rFonts w:ascii="Montserrat" w:hAnsi="Montserrat"/>
+      </w:rPr>
+      <w:ptab w:relativeTo="margin" w:alignment="right" w:leader="none"/>
+    </w:r>
+    <w:r>
+      <w:rPr>
+        <w:rFonts w:ascii="Montserrat" w:hAnsi="Montserrat"/>
+      </w:rPr>
+      <w:t xml:space="preserve"> </w:t>
+    </w:r>
+    <w:r>
+      <w:rPr>
+        <w:rFonts w:ascii="Montserrat" w:hAnsi="Montserrat"/>
+        <w:b/>
+        <w:bCs/>
+      </w:rPr>
+      <w:fldChar w:fldCharType="begin"/>
+    </w:r>
+    <w:r>
+      <w:rPr>
+        <w:rFonts w:ascii="Montserrat" w:hAnsi="Montserrat"/>
+        <w:b/>
+        <w:bCs/>
+      </w:rPr>
+      <w:instrText>PAGE  \* Arabic  \* MERGEFORMAT</w:instrText>
+    </w:r>
+    <w:r>
+      <w:rPr>
+        <w:rFonts w:ascii="Montserrat" w:hAnsi="Montserrat"/>
+        <w:b/>
+        <w:bCs/>
+      </w:rPr>
+      <w:fldChar w:fldCharType="separate"/>
+    </w:r>
+    <w:r>
+      <w:rPr>
+        <w:rFonts w:ascii="Montserrat" w:hAnsi="Montserrat"/>
+        <w:b/>
+        <w:bCs/>
+      </w:rPr>
+      <w:t>1</w:t>
+    </w:r>
+    <w:r>
+      <w:rPr>
+        <w:rFonts w:ascii="Montserrat" w:hAnsi="Montserrat"/>
+        <w:b/>
+        <w:bCs/>
+      </w:rPr>
+      <w:fldChar w:fldCharType="end"/>
+    </w:r>
+    <w:r>
+      <w:rPr>
+        <w:rFonts w:ascii="Montserrat" w:hAnsi="Montserrat"/>
+      </w:rPr>
+      <w:t xml:space="preserve"> / </w:t>
+    </w:r>
+    <w:r>
+      <w:rPr>
+        <w:rFonts w:ascii="Montserrat" w:hAnsi="Montserrat"/>
+        <w:b/>
+        <w:bCs/>
+      </w:rPr>
+      <w:fldChar w:fldCharType="begin"/>
+    </w:r>
+    <w:r>
+      <w:rPr>
+        <w:rFonts w:ascii="Montserrat" w:hAnsi="Montserrat"/>
+        <w:b/>
+        <w:bCs/>
+      </w:rPr>
+      <w:instrText>NUMPAGES  \* Arabic  \* MERGEFORMAT</w:instrText>
+    </w:r>
+    <w:r>
+      <w:rPr>
+        <w:rFonts w:ascii="Montserrat" w:hAnsi="Montserrat"/>
+        <w:b/>
+        <w:bCs/>
+      </w:rPr>
+      <w:fldChar w:fldCharType="separate"/>
+    </w:r>
+    <w:r>
+      <w:rPr>
+        <w:rFonts w:ascii="Montserrat" w:hAnsi="Montserrat"/>
+        <w:b/>
+        <w:bCs/>
+      </w:rPr>
+      <w:t>8</w:t>
+    </w:r>
+    <w:r>
+      <w:rPr>
+        <w:rFonts w:ascii="Montserrat" w:hAnsi="Montserrat"/>
+        <w:b/>
+        <w:bCs/>
+      </w:rPr>
+      <w:fldChar w:fldCharType="end"/>
+    </w:r>
+  </w:p>
+  <w:p>
+    <w:pPr>
+      <w:pStyle w:val="Encabezado"/>
+    </w:pPr>
+  </w:p>
+</w:hdr>
 </file>
 
 <file path=word/numbering.xml><?xml version="1.0" encoding="utf-8"?>
@@ -8017,6 +8145,56 @@
     <w:basedOn w:val="Fuentedeprrafopredeter"/>
     <w:rsid w:val="0097352F"/>
   </w:style>
+  <w:style w:type="paragraph" w:styleId="Encabezado">
+    <w:name w:val="header"/>
+    <w:basedOn w:val="Normal"/>
+    <w:link w:val="EncabezadoCar"/>
+    <w:uiPriority w:val="99"/>
+    <w:unhideWhenUsed/>
+    <w:rsid w:val="00A70F3F"/>
+    <w:pPr>
+      <w:tabs>
+        <w:tab w:val="center" w:pos="4252"/>
+        <w:tab w:val="right" w:pos="8504"/>
+      </w:tabs>
+      <w:spacing w:after="0" w:line="240" w:lineRule="auto"/>
+    </w:pPr>
+  </w:style>
+  <w:style w:type="character" w:customStyle="1" w:styleId="EncabezadoCar">
+    <w:name w:val="Encabezado Car"/>
+    <w:basedOn w:val="Fuentedeprrafopredeter"/>
+    <w:link w:val="Encabezado"/>
+    <w:uiPriority w:val="99"/>
+    <w:rsid w:val="00A70F3F"/>
+    <w:rPr>
+      <w:lang w:val="en-US"/>
+    </w:rPr>
+  </w:style>
+  <w:style w:type="paragraph" w:styleId="Piedepgina">
+    <w:name w:val="footer"/>
+    <w:basedOn w:val="Normal"/>
+    <w:link w:val="PiedepginaCar"/>
+    <w:uiPriority w:val="99"/>
+    <w:unhideWhenUsed/>
+    <w:rsid w:val="00A70F3F"/>
+    <w:pPr>
+      <w:tabs>
+        <w:tab w:val="center" w:pos="4252"/>
+        <w:tab w:val="right" w:pos="8504"/>
+      </w:tabs>
+      <w:spacing w:after="0" w:line="240" w:lineRule="auto"/>
+    </w:pPr>
+  </w:style>
+  <w:style w:type="character" w:customStyle="1" w:styleId="PiedepginaCar">
+    <w:name w:val="Pie de página Car"/>
+    <w:basedOn w:val="Fuentedeprrafopredeter"/>
+    <w:link w:val="Piedepgina"/>
+    <w:uiPriority w:val="99"/>
+    <w:rsid w:val="00A70F3F"/>
+    <w:rPr>
+      <w:lang w:val="en-US"/>
+    </w:rPr>
+  </w:style>
 </w:styles>
 </file>
 
